--- a/docs/assets/documents/UseCases_SharedConditionOverview.docx
+++ b/docs/assets/documents/UseCases_SharedConditionOverview.docx
@@ -380,6 +380,103 @@
                 <w:lang w:val="en-US"/>
               </w:rPr>
               <w:t>Final version after review</w:t>
+            </w:r>
+          </w:p>
+        </w:tc>
+      </w:tr>
+      <w:tr>
+        <w:tc>
+          <w:tcPr>
+            <w:tcW w:w="1112" w:type="dxa"/>
+          </w:tcPr>
+          <w:p>
+            <w:pPr>
+              <w:rPr>
+                <w:lang w:val="en-US"/>
+              </w:rPr>
+            </w:pPr>
+            <w:r>
+              <w:rPr>
+                <w:lang w:val="en-US"/>
+              </w:rPr>
+              <w:t>Nov 2024</w:t>
+            </w:r>
+          </w:p>
+        </w:tc>
+        <w:tc>
+          <w:tcPr>
+            <w:tcW w:w="1860" w:type="dxa"/>
+          </w:tcPr>
+          <w:p>
+            <w:pPr>
+              <w:rPr>
+                <w:lang w:val="en-US"/>
+              </w:rPr>
+            </w:pPr>
+            <w:r>
+              <w:rPr>
+                <w:lang w:val="en-US"/>
+              </w:rPr>
+              <w:t>RCH</w:t>
+            </w:r>
+          </w:p>
+        </w:tc>
+        <w:tc>
+          <w:tcPr>
+            <w:tcW w:w="1589" w:type="dxa"/>
+          </w:tcPr>
+          <w:p>
+            <w:pPr>
+              <w:rPr>
+                <w:lang w:val="en-US"/>
+              </w:rPr>
+            </w:pPr>
+            <w:r>
+              <w:rPr>
+                <w:lang w:val="en-US"/>
+              </w:rPr>
+              <w:t>1.1.1</w:t>
+            </w:r>
+          </w:p>
+        </w:tc>
+        <w:tc>
+          <w:tcPr>
+            <w:tcW w:w="5067" w:type="dxa"/>
+          </w:tcPr>
+          <w:p>
+            <w:pPr>
+              <w:rPr>
+                <w:szCs w:val="20"/>
+                <w:lang w:val="en-US"/>
+              </w:rPr>
+            </w:pPr>
+            <w:r>
+              <w:rPr>
+                <w:szCs w:val="20"/>
+                <w:lang w:val="en-US"/>
+              </w:rPr>
+              <w:t>Changed</w:t>
+            </w:r>
+            <w:r>
+              <w:rPr>
+                <w:szCs w:val="20"/>
+                <w:lang w:val="en-US"/>
+              </w:rPr>
+              <w:t xml:space="preserve"> multiple references to Sundhed.DK in the document to generalize</w:t>
+            </w:r>
+            <w:r>
+              <w:rPr>
+                <w:szCs w:val="20"/>
+                <w:lang w:val="en-US"/>
+              </w:rPr>
+              <w:t xml:space="preserve"> it</w:t>
+            </w:r>
+            <w:r>
+              <w:rPr>
+                <w:szCs w:val="20"/>
+                <w:lang w:val="en-US"/>
+              </w:rPr>
+              <w:t xml:space="preserve"> and corrected reference for technical specifications.</w:t>
             </w:r>
           </w:p>
         </w:tc>
@@ -914,7 +1011,21 @@
         <w:rPr>
           <w:lang w:val="en-US"/>
         </w:rPr>
-        <w:t xml:space="preserve">"ConditionList" standard. </w:t>
+        <w:t>"</w:t>
+      </w:r>
+      <w:proofErr w:type="spellStart"/>
+      <w:r>
+        <w:rPr>
+          <w:lang w:val="en-US"/>
+        </w:rPr>
+        <w:t>ConditionList</w:t>
+      </w:r>
+      <w:proofErr w:type="spellEnd"/>
+      <w:r>
+        <w:rPr>
+          <w:lang w:val="en-US"/>
+        </w:rPr>
+        <w:t xml:space="preserve">" standard. </w:t>
       </w:r>
     </w:p>
     <w:p>
@@ -985,7 +1096,21 @@
         <w:rPr>
           <w:lang w:val="en-US"/>
         </w:rPr>
-        <w:t xml:space="preserve"> (Sundhedsdatastyrelsen, SDS)</w:t>
+        <w:t xml:space="preserve"> (</w:t>
+      </w:r>
+      <w:proofErr w:type="spellStart"/>
+      <w:r>
+        <w:rPr>
+          <w:lang w:val="en-US"/>
+        </w:rPr>
+        <w:t>Sundhedsdatastyrelsen</w:t>
+      </w:r>
+      <w:proofErr w:type="spellEnd"/>
+      <w:r>
+        <w:rPr>
+          <w:lang w:val="en-US"/>
+        </w:rPr>
+        <w:t>, SDS)</w:t>
       </w:r>
       <w:r>
         <w:rPr>
@@ -998,7 +1123,23 @@
           <w:szCs w:val="22"/>
           <w:lang w:val="en-US"/>
         </w:rPr>
-        <w:t xml:space="preserve">The use cases connect content requirements with business rules and are intended to ensure a consistent implementation and </w:t>
+        <w:t xml:space="preserve">The use cases connect content requirements with business rules and are intended to ensure </w:t>
+      </w:r>
+      <w:proofErr w:type="gramStart"/>
+      <w:r>
+        <w:rPr>
+          <w:szCs w:val="22"/>
+          <w:lang w:val="en-US"/>
+        </w:rPr>
+        <w:t>a consistent</w:t>
+      </w:r>
+      <w:proofErr w:type="gramEnd"/>
+      <w:r>
+        <w:rPr>
+          <w:szCs w:val="22"/>
+          <w:lang w:val="en-US"/>
+        </w:rPr>
+        <w:t xml:space="preserve"> implementation and </w:t>
       </w:r>
       <w:r>
         <w:rPr>
@@ -1018,7 +1159,21 @@
         <w:rPr>
           <w:lang w:val="en-US"/>
         </w:rPr>
-        <w:t>of the standard "ConditionList".</w:t>
+        <w:t>of the standard "</w:t>
+      </w:r>
+      <w:proofErr w:type="spellStart"/>
+      <w:r>
+        <w:rPr>
+          <w:lang w:val="en-US"/>
+        </w:rPr>
+        <w:t>ConditionList</w:t>
+      </w:r>
+      <w:proofErr w:type="spellEnd"/>
+      <w:r>
+        <w:rPr>
+          <w:lang w:val="en-US"/>
+        </w:rPr>
+        <w:t>".</w:t>
       </w:r>
     </w:p>
     <w:p>
@@ -1034,7 +1189,23 @@
           <w:szCs w:val="22"/>
           <w:lang w:val="en-US"/>
         </w:rPr>
-        <w:t xml:space="preserve">The target group for these use cases is the system suppliers and managers who will participate in the initial implementation and use of the ConditionList standard: </w:t>
+        <w:t xml:space="preserve">The target group for these use cases is the system suppliers and managers who will participate in the initial implementation and use of the </w:t>
+      </w:r>
+      <w:proofErr w:type="spellStart"/>
+      <w:r>
+        <w:rPr>
+          <w:szCs w:val="22"/>
+          <w:lang w:val="en-US"/>
+        </w:rPr>
+        <w:t>ConditionList</w:t>
+      </w:r>
+      <w:proofErr w:type="spellEnd"/>
+      <w:r>
+        <w:rPr>
+          <w:szCs w:val="22"/>
+          <w:lang w:val="en-US"/>
+        </w:rPr>
+        <w:t xml:space="preserve"> standard: </w:t>
       </w:r>
       <w:hyperlink r:id="rId13" w:history="1">
         <w:r>
@@ -1085,7 +1256,7 @@
           <w:szCs w:val="22"/>
           <w:lang w:val="en-US"/>
         </w:rPr>
-        <w:t>.</w:t>
+        <w:t>, as well as other users of the standard after the initial implementation.</w:t>
       </w:r>
     </w:p>
     <w:p>
@@ -1324,13 +1495,41 @@
               <w:rPr>
                 <w:lang w:val="en-US"/>
               </w:rPr>
-              <w:t>Technical use case descriptions for the application of MedCom's FHIR standard</w:t>
-            </w:r>
-            <w:r>
-              <w:rPr>
-                <w:lang w:val="en-US"/>
-              </w:rPr>
-              <w:t xml:space="preserve"> “ConditionList”</w:t>
+              <w:t xml:space="preserve">Technical use case descriptions for the application of </w:t>
+            </w:r>
+            <w:proofErr w:type="spellStart"/>
+            <w:r>
+              <w:rPr>
+                <w:lang w:val="en-US"/>
+              </w:rPr>
+              <w:t>MedCom's</w:t>
+            </w:r>
+            <w:proofErr w:type="spellEnd"/>
+            <w:r>
+              <w:rPr>
+                <w:lang w:val="en-US"/>
+              </w:rPr>
+              <w:t xml:space="preserve"> FHIR standard</w:t>
+            </w:r>
+            <w:r>
+              <w:rPr>
+                <w:lang w:val="en-US"/>
+              </w:rPr>
+              <w:t xml:space="preserve"> “</w:t>
+            </w:r>
+            <w:proofErr w:type="spellStart"/>
+            <w:r>
+              <w:rPr>
+                <w:lang w:val="en-US"/>
+              </w:rPr>
+              <w:t>ConditionList</w:t>
+            </w:r>
+            <w:proofErr w:type="spellEnd"/>
+            <w:r>
+              <w:rPr>
+                <w:lang w:val="en-US"/>
+              </w:rPr>
+              <w:t>”</w:t>
             </w:r>
           </w:p>
         </w:tc>
@@ -1490,12 +1689,14 @@
               </w:rPr>
               <w:t>“</w:t>
             </w:r>
+            <w:proofErr w:type="spellStart"/>
             <w:r>
               <w:rPr>
                 <w:lang w:val="en-US"/>
               </w:rPr>
               <w:t>ConditionList</w:t>
             </w:r>
+            <w:proofErr w:type="spellEnd"/>
             <w:r>
               <w:rPr>
                 <w:lang w:val="en-US"/>
@@ -1859,7 +2060,21 @@
               <w:rPr>
                 <w:lang w:val="en-US"/>
               </w:rPr>
-              <w:t>System user, i.e. persons us</w:t>
+              <w:t xml:space="preserve">System </w:t>
+            </w:r>
+            <w:proofErr w:type="gramStart"/>
+            <w:r>
+              <w:rPr>
+                <w:lang w:val="en-US"/>
+              </w:rPr>
+              <w:t>user</w:t>
+            </w:r>
+            <w:proofErr w:type="gramEnd"/>
+            <w:r>
+              <w:rPr>
+                <w:lang w:val="en-US"/>
+              </w:rPr>
+              <w:t>, i.e. persons us</w:t>
             </w:r>
             <w:r>
               <w:rPr>
@@ -1872,6 +2087,12 @@
                 <w:lang w:val="en-US"/>
               </w:rPr>
               <w:t xml:space="preserve"> the described systems via the user interface</w:t>
+            </w:r>
+            <w:r>
+              <w:rPr>
+                <w:lang w:val="en-US"/>
+              </w:rPr>
+              <w:t>.</w:t>
             </w:r>
           </w:p>
         </w:tc>
@@ -1917,6 +2138,12 @@
               </w:rPr>
               <w:t>System supplier and manager. Responsible for all system functions and infrastructure</w:t>
             </w:r>
+            <w:r>
+              <w:rPr>
+                <w:lang w:val="en-US"/>
+              </w:rPr>
+              <w:t>.</w:t>
+            </w:r>
           </w:p>
         </w:tc>
       </w:tr>
@@ -2069,7 +2296,19 @@
               <w:rPr>
                 <w:lang w:val="en-US"/>
               </w:rPr>
-              <w:t>via NSP/DDS to be viewed on sundhed.dk</w:t>
+              <w:t xml:space="preserve">via NSP/DDS to be viewed on </w:t>
+            </w:r>
+            <w:r>
+              <w:rPr>
+                <w:lang w:val="en-US"/>
+              </w:rPr>
+              <w:t xml:space="preserve">e.g. </w:t>
+            </w:r>
+            <w:r>
+              <w:rPr>
+                <w:lang w:val="en-US"/>
+              </w:rPr>
+              <w:t>sundhed.dk</w:t>
             </w:r>
             <w:r>
               <w:rPr>
@@ -2125,7 +2364,7 @@
               <w:rPr>
                 <w:lang w:val="en-US"/>
               </w:rPr>
-              <w:t xml:space="preserve">verview is called the </w:t>
+              <w:t>verview is called the</w:t>
             </w:r>
             <w:r>
               <w:rPr>
@@ -2156,6 +2395,12 @@
                 <w:lang w:val="en-US"/>
               </w:rPr>
               <w:t xml:space="preserve"> systems</w:t>
+            </w:r>
+            <w:r>
+              <w:rPr>
+                <w:lang w:val="en-US"/>
+              </w:rPr>
+              <w:t>.</w:t>
             </w:r>
           </w:p>
         </w:tc>
@@ -2287,6 +2532,7 @@
                 <w:lang w:val="en-US"/>
               </w:rPr>
             </w:pPr>
+            <w:proofErr w:type="spellStart"/>
             <w:r>
               <w:rPr>
                 <w:lang w:val="en-US"/>
@@ -2299,6 +2545,7 @@
               </w:rPr>
               <w:t>Spærring</w:t>
             </w:r>
+            <w:proofErr w:type="spellEnd"/>
           </w:p>
         </w:tc>
         <w:tc>
@@ -2433,6 +2680,12 @@
               </w:rPr>
               <w:t xml:space="preserve"> healthcare system</w:t>
             </w:r>
+            <w:r>
+              <w:rPr>
+                <w:lang w:val="en-US"/>
+              </w:rPr>
+              <w:t xml:space="preserve"> in the initial implementation.</w:t>
+            </w:r>
           </w:p>
         </w:tc>
       </w:tr>
@@ -2581,6 +2834,12 @@
               </w:rPr>
               <w:t xml:space="preserve"> healthcare professionals have access to the patient's Health Record</w:t>
             </w:r>
+            <w:r>
+              <w:rPr>
+                <w:lang w:val="en-US"/>
+              </w:rPr>
+              <w:t xml:space="preserve"> in the initial implementation.</w:t>
+            </w:r>
           </w:p>
         </w:tc>
       </w:tr>
@@ -2760,11 +3019,33 @@
                 <w:lang w:val="en-US"/>
               </w:rPr>
             </w:pPr>
-            <w:r>
-              <w:rPr>
-                <w:lang w:val="en-US"/>
-              </w:rPr>
-              <w:t>MinLæge (MyDoctor)</w:t>
+            <w:proofErr w:type="spellStart"/>
+            <w:r>
+              <w:rPr>
+                <w:lang w:val="en-US"/>
+              </w:rPr>
+              <w:t>MinLæge</w:t>
+            </w:r>
+            <w:proofErr w:type="spellEnd"/>
+            <w:r>
+              <w:rPr>
+                <w:lang w:val="en-US"/>
+              </w:rPr>
+              <w:t xml:space="preserve"> (</w:t>
+            </w:r>
+            <w:proofErr w:type="spellStart"/>
+            <w:r>
+              <w:rPr>
+                <w:lang w:val="en-US"/>
+              </w:rPr>
+              <w:t>MyDoctor</w:t>
+            </w:r>
+            <w:proofErr w:type="spellEnd"/>
+            <w:r>
+              <w:rPr>
+                <w:lang w:val="en-US"/>
+              </w:rPr>
+              <w:t>)</w:t>
             </w:r>
             <w:r>
               <w:rPr>
@@ -2907,17 +3188,39 @@
         </w:rPr>
         <w:t xml:space="preserve"> part of the data flow that </w:t>
       </w:r>
+      <w:proofErr w:type="gramStart"/>
       <w:r>
         <w:rPr>
           <w:lang w:val="en-US"/>
         </w:rPr>
-        <w:t>rely on</w:t>
+        <w:t>rely</w:t>
+      </w:r>
+      <w:proofErr w:type="gramEnd"/>
+      <w:r>
+        <w:rPr>
+          <w:lang w:val="en-US"/>
+        </w:rPr>
+        <w:t xml:space="preserve"> on</w:t>
       </w:r>
       <w:r>
         <w:rPr>
           <w:lang w:val="en-US"/>
         </w:rPr>
-        <w:t xml:space="preserve"> MedCom's FHIR standard. These use cases are marked with dark green color in the figure below. The technical use cases that lie after or between the user actor's interaction with the systems are marked in light green in the figure below and are described in the document "</w:t>
+        <w:t xml:space="preserve"> </w:t>
+      </w:r>
+      <w:proofErr w:type="spellStart"/>
+      <w:r>
+        <w:rPr>
+          <w:lang w:val="en-US"/>
+        </w:rPr>
+        <w:t>MedCom's</w:t>
+      </w:r>
+      <w:proofErr w:type="spellEnd"/>
+      <w:r>
+        <w:rPr>
+          <w:lang w:val="en-US"/>
+        </w:rPr>
+        <w:t xml:space="preserve"> FHIR standard. These use cases are marked with dark green color in the figure below. The technical use cases that lie after or between the user actor's interaction with the systems are marked in light green in the figure below and are described in the document "</w:t>
       </w:r>
       <w:hyperlink r:id="rId29" w:history="1">
         <w:r>
@@ -3076,6 +3379,7 @@
         </w:rPr>
         <w:t xml:space="preserve"> overview in the </w:t>
       </w:r>
+      <w:proofErr w:type="spellStart"/>
       <w:r>
         <w:rPr>
           <w:rStyle w:val="Hyperlink"/>
@@ -3086,6 +3390,7 @@
         </w:rPr>
         <w:t>MinLæge</w:t>
       </w:r>
+      <w:proofErr w:type="spellEnd"/>
       <w:r>
         <w:rPr>
           <w:rStyle w:val="Hyperlink"/>
@@ -3094,7 +3399,29 @@
           <w:u w:val="none"/>
           <w:lang w:val="en-US"/>
         </w:rPr>
-        <w:t xml:space="preserve"> App is already in operation and does not use MedCom's FHIR standard. It is therefore not described in this document, but is part of the figure, as it is an important part of the overall data flow.</w:t>
+        <w:t xml:space="preserve"> App is already in operation and does not use </w:t>
+      </w:r>
+      <w:proofErr w:type="spellStart"/>
+      <w:r>
+        <w:rPr>
+          <w:rStyle w:val="Hyperlink"/>
+          <w:color w:val="auto"/>
+          <w:szCs w:val="20"/>
+          <w:u w:val="none"/>
+          <w:lang w:val="en-US"/>
+        </w:rPr>
+        <w:t>MedCom's</w:t>
+      </w:r>
+      <w:proofErr w:type="spellEnd"/>
+      <w:r>
+        <w:rPr>
+          <w:rStyle w:val="Hyperlink"/>
+          <w:color w:val="auto"/>
+          <w:szCs w:val="20"/>
+          <w:u w:val="none"/>
+          <w:lang w:val="en-US"/>
+        </w:rPr>
+        <w:t xml:space="preserve"> FHIR standard. It is therefore not described in this document, but is part of the figure, as it is an important part of the overall data flow.</w:t>
       </w:r>
     </w:p>
     <w:p>
@@ -3141,10 +3468,10 @@
             <v:path o:extrusionok="f" gradientshapeok="t" o:connecttype="rect"/>
             <o:lock v:ext="edit" aspectratio="t"/>
           </v:shapetype>
-          <v:shape id="_x0000_i1025" type="#_x0000_t75" style="width:481.5pt;height:594pt" o:ole="">
+          <v:shape id="_x0000_i1025" type="#_x0000_t75" style="width:481.6pt;height:594.35pt" o:ole="">
             <v:imagedata r:id="rId31" o:title=""/>
           </v:shape>
-          <o:OLEObject Type="Embed" ProgID="Visio.Drawing.15" ShapeID="_x0000_i1025" DrawAspect="Content" ObjectID="_1789455164" r:id="rId32"/>
+          <o:OLEObject Type="Embed" ProgID="Visio.Drawing.15" ShapeID="_x0000_i1025" DrawAspect="Content" ObjectID="_1792473531" r:id="rId32"/>
         </w:object>
       </w:r>
     </w:p>
@@ -3283,6 +3610,17 @@
         </w:rPr>
         <w:t xml:space="preserve"> to sundhed.dk</w:t>
       </w:r>
+      <w:r>
+        <w:rPr>
+          <w:b w:val="0"/>
+          <w:bCs w:val="0"/>
+          <w:color w:val="auto"/>
+          <w:sz w:val="18"/>
+          <w:szCs w:val="18"/>
+          <w:lang w:val="en-US"/>
+        </w:rPr>
+        <w:t xml:space="preserve"> in the initial implementation.</w:t>
+      </w:r>
     </w:p>
     <w:p>
       <w:pPr>
@@ -4700,7 +5038,21 @@
                 <w:szCs w:val="20"/>
                 <w:lang w:val="en-US"/>
               </w:rPr>
-              <w:t xml:space="preserve">See technical use cases for details on generating </w:t>
+              <w:t xml:space="preserve">See technical </w:t>
+            </w:r>
+            <w:r>
+              <w:rPr>
+                <w:szCs w:val="20"/>
+                <w:lang w:val="en-US"/>
+              </w:rPr>
+              <w:t>specifications</w:t>
+            </w:r>
+            <w:r>
+              <w:rPr>
+                <w:szCs w:val="20"/>
+                <w:lang w:val="en-US"/>
+              </w:rPr>
+              <w:t xml:space="preserve"> for details on generating </w:t>
             </w:r>
             <w:r>
               <w:rPr>
@@ -4723,12 +5075,21 @@
               </w:rPr>
               <w:t xml:space="preserve">Data is added to </w:t>
             </w:r>
-            <w:r>
-              <w:rPr>
-                <w:szCs w:val="20"/>
-                <w:lang w:val="en-US"/>
-              </w:rPr>
-              <w:t xml:space="preserve">ConditionList, </w:t>
+            <w:proofErr w:type="spellStart"/>
+            <w:r>
+              <w:rPr>
+                <w:szCs w:val="20"/>
+                <w:lang w:val="en-US"/>
+              </w:rPr>
+              <w:t>ConditionList</w:t>
+            </w:r>
+            <w:proofErr w:type="spellEnd"/>
+            <w:r>
+              <w:rPr>
+                <w:szCs w:val="20"/>
+                <w:lang w:val="en-US"/>
+              </w:rPr>
+              <w:t xml:space="preserve">, </w:t>
             </w:r>
             <w:r>
               <w:rPr>
@@ -4744,6 +5105,8 @@
               </w:rPr>
               <w:t xml:space="preserve">PLSP when a </w:t>
             </w:r>
+            <w:proofErr w:type="spellStart"/>
+            <w:proofErr w:type="gramStart"/>
             <w:r>
               <w:rPr>
                 <w:szCs w:val="20"/>
@@ -4756,7 +5119,16 @@
                 <w:szCs w:val="20"/>
                 <w:lang w:val="en-US"/>
               </w:rPr>
-              <w:t>request is received from sundhed.dk.</w:t>
+              <w:t>request</w:t>
+            </w:r>
+            <w:proofErr w:type="spellEnd"/>
+            <w:proofErr w:type="gramEnd"/>
+            <w:r>
+              <w:rPr>
+                <w:szCs w:val="20"/>
+                <w:lang w:val="en-US"/>
+              </w:rPr>
+              <w:t xml:space="preserve"> is received.</w:t>
             </w:r>
           </w:p>
         </w:tc>
@@ -5068,7 +5440,31 @@
                 <w:szCs w:val="20"/>
                 <w:lang w:val="en-US"/>
               </w:rPr>
-              <w:t xml:space="preserve"> view on sundhed.dk</w:t>
+              <w:t xml:space="preserve"> view </w:t>
+            </w:r>
+            <w:r>
+              <w:rPr>
+                <w:rFonts w:eastAsia="Times New Roman"/>
+                <w:szCs w:val="20"/>
+                <w:lang w:val="en-US"/>
+              </w:rPr>
+              <w:t>i</w:t>
+            </w:r>
+            <w:r>
+              <w:rPr>
+                <w:rFonts w:eastAsia="Times New Roman"/>
+                <w:szCs w:val="20"/>
+                <w:lang w:val="en-US"/>
+              </w:rPr>
+              <w:t xml:space="preserve">n </w:t>
+            </w:r>
+            <w:r>
+              <w:rPr>
+                <w:rFonts w:eastAsia="Times New Roman"/>
+                <w:szCs w:val="20"/>
+                <w:lang w:val="en-US"/>
+              </w:rPr>
+              <w:t>a user interface.</w:t>
             </w:r>
           </w:p>
         </w:tc>
@@ -5168,7 +5564,16 @@
                 <w:szCs w:val="20"/>
                 <w:lang w:val="en-US"/>
               </w:rPr>
-              <w:t xml:space="preserve"> overview on sundhed.dk</w:t>
+              <w:t xml:space="preserve"> overview </w:t>
+            </w:r>
+            <w:r>
+              <w:rPr>
+                <w:rFonts w:ascii="Roboto Light" w:hAnsi="Roboto Light"/>
+                <w:sz w:val="20"/>
+                <w:szCs w:val="20"/>
+                <w:lang w:val="en-US"/>
+              </w:rPr>
+              <w:t>in a user interface.</w:t>
             </w:r>
           </w:p>
         </w:tc>
@@ -5275,7 +5680,14 @@
                 <w:szCs w:val="20"/>
                 <w:lang w:val="en-US"/>
               </w:rPr>
-              <w:t xml:space="preserve"> view on sundhed.dk</w:t>
+              <w:t xml:space="preserve"> view </w:t>
+            </w:r>
+            <w:r>
+              <w:rPr>
+                <w:szCs w:val="20"/>
+                <w:lang w:val="en-US"/>
+              </w:rPr>
+              <w:t>in a user interface.</w:t>
             </w:r>
           </w:p>
         </w:tc>
@@ -5733,7 +6145,7 @@
                 <w:szCs w:val="20"/>
                 <w:lang w:val="en-US"/>
               </w:rPr>
-              <w:t>on sundhed.dk</w:t>
+              <w:t>in a user interface.</w:t>
             </w:r>
           </w:p>
         </w:tc>
@@ -5867,7 +6279,14 @@
                 <w:szCs w:val="20"/>
                 <w:lang w:val="en-US"/>
               </w:rPr>
-              <w:t xml:space="preserve"> view on sundhed.dk</w:t>
+              <w:t xml:space="preserve"> view </w:t>
+            </w:r>
+            <w:r>
+              <w:rPr>
+                <w:szCs w:val="20"/>
+                <w:lang w:val="en-US"/>
+              </w:rPr>
+              <w:t>in a user interface.</w:t>
             </w:r>
           </w:p>
         </w:tc>
@@ -6247,7 +6666,14 @@
                 <w:szCs w:val="20"/>
                 <w:lang w:val="en-US"/>
               </w:rPr>
-              <w:t xml:space="preserve"> on sundhed.dk</w:t>
+              <w:t xml:space="preserve"> </w:t>
+            </w:r>
+            <w:r>
+              <w:rPr>
+                <w:szCs w:val="20"/>
+                <w:lang w:val="en-US"/>
+              </w:rPr>
+              <w:t>in a user interface</w:t>
             </w:r>
             <w:r>
               <w:rPr>
@@ -6311,7 +6737,21 @@
                 <w:szCs w:val="20"/>
                 <w:lang w:val="en-US"/>
               </w:rPr>
-              <w:t xml:space="preserve"> view on sundhed.dk</w:t>
+              <w:t xml:space="preserve"> view </w:t>
+            </w:r>
+            <w:r>
+              <w:rPr>
+                <w:szCs w:val="20"/>
+                <w:lang w:val="en-US"/>
+              </w:rPr>
+              <w:t>in a user interface</w:t>
+            </w:r>
+            <w:r>
+              <w:rPr>
+                <w:szCs w:val="20"/>
+                <w:lang w:val="en-US"/>
+              </w:rPr>
+              <w:t xml:space="preserve">.  </w:t>
             </w:r>
           </w:p>
           <w:p>
@@ -6328,23 +6768,6 @@
                 <w:szCs w:val="20"/>
                 <w:lang w:val="en-US"/>
               </w:rPr>
-              <w:t xml:space="preserve">.  </w:t>
-            </w:r>
-          </w:p>
-          <w:p>
-            <w:pPr>
-              <w:keepNext/>
-              <w:spacing w:after="0"/>
-              <w:rPr>
-                <w:szCs w:val="20"/>
-                <w:lang w:val="en-US"/>
-              </w:rPr>
-            </w:pPr>
-            <w:r>
-              <w:rPr>
-                <w:szCs w:val="20"/>
-                <w:lang w:val="en-US"/>
-              </w:rPr>
               <w:t xml:space="preserve">The </w:t>
             </w:r>
             <w:r>
@@ -6374,7 +6797,28 @@
                 <w:szCs w:val="20"/>
                 <w:lang w:val="en-US"/>
               </w:rPr>
-              <w:t xml:space="preserve"> view on sundhed.dk should include </w:t>
+              <w:t xml:space="preserve"> view </w:t>
+            </w:r>
+            <w:r>
+              <w:rPr>
+                <w:szCs w:val="20"/>
+                <w:lang w:val="en-US"/>
+              </w:rPr>
+              <w:t>in a user interface</w:t>
+            </w:r>
+            <w:r>
+              <w:rPr>
+                <w:szCs w:val="20"/>
+                <w:lang w:val="en-US"/>
+              </w:rPr>
+              <w:t xml:space="preserve"> </w:t>
+            </w:r>
+            <w:r>
+              <w:rPr>
+                <w:szCs w:val="20"/>
+                <w:lang w:val="en-US"/>
+              </w:rPr>
+              <w:t xml:space="preserve">should include </w:t>
             </w:r>
             <w:r>
               <w:rPr>
@@ -6496,6 +6940,7 @@
                 <w:lang w:val="en-US"/>
               </w:rPr>
             </w:pPr>
+            <w:proofErr w:type="spellStart"/>
             <w:r>
               <w:rPr>
                 <w:b/>
@@ -6506,7 +6951,19 @@
                 <w:lang w:val="en-US"/>
               </w:rPr>
               <w:lastRenderedPageBreak/>
-              <w:t>Alternativ use case R1. A1</w:t>
+              <w:t>Alternativ</w:t>
+            </w:r>
+            <w:proofErr w:type="spellEnd"/>
+            <w:r>
+              <w:rPr>
+                <w:b/>
+                <w:bCs/>
+                <w:color w:val="FFFFFF" w:themeColor="background1"/>
+                <w:sz w:val="24"/>
+                <w:szCs w:val="24"/>
+                <w:lang w:val="en-US"/>
+              </w:rPr>
+              <w:t xml:space="preserve"> use case R1. A1</w:t>
             </w:r>
           </w:p>
         </w:tc>
@@ -7050,7 +7507,21 @@
                 <w:szCs w:val="20"/>
                 <w:lang w:val="en-US"/>
               </w:rPr>
-              <w:t xml:space="preserve">The user actor reads a message in the view on sundhed.dk, which states that the patient does not have any diagnoses registered in his or her </w:t>
+              <w:t xml:space="preserve">The user actor reads a message in the view </w:t>
+            </w:r>
+            <w:r>
+              <w:rPr>
+                <w:szCs w:val="20"/>
+                <w:lang w:val="en-US"/>
+              </w:rPr>
+              <w:t>in a user interface</w:t>
+            </w:r>
+            <w:r>
+              <w:rPr>
+                <w:szCs w:val="20"/>
+                <w:lang w:val="en-US"/>
+              </w:rPr>
+              <w:t xml:space="preserve">, which states that the patient does not have any diagnoses registered in his or her </w:t>
             </w:r>
             <w:r>
               <w:rPr>
@@ -7156,7 +7627,14 @@
                 <w:szCs w:val="20"/>
                 <w:lang w:val="en-US"/>
               </w:rPr>
-              <w:t xml:space="preserve"> view on sundhed.dk</w:t>
+              <w:t xml:space="preserve"> view </w:t>
+            </w:r>
+            <w:r>
+              <w:rPr>
+                <w:szCs w:val="20"/>
+                <w:lang w:val="en-US"/>
+              </w:rPr>
+              <w:t>in a user interface</w:t>
             </w:r>
             <w:r>
               <w:rPr>
@@ -7284,7 +7762,28 @@
                 <w:szCs w:val="20"/>
                 <w:lang w:val="en-US"/>
               </w:rPr>
-              <w:t xml:space="preserve"> overview in the patient’s view on sundhed.dk should include instructions that refers the patient to contact their GP if they have questions about the viewed data – or lack thereof.</w:t>
+              <w:t xml:space="preserve"> overview in the patient’s view </w:t>
+            </w:r>
+            <w:r>
+              <w:rPr>
+                <w:szCs w:val="20"/>
+                <w:lang w:val="en-US"/>
+              </w:rPr>
+              <w:t>in a user interface</w:t>
+            </w:r>
+            <w:r>
+              <w:rPr>
+                <w:szCs w:val="20"/>
+                <w:lang w:val="en-US"/>
+              </w:rPr>
+              <w:t xml:space="preserve"> </w:t>
+            </w:r>
+            <w:r>
+              <w:rPr>
+                <w:szCs w:val="20"/>
+                <w:lang w:val="en-US"/>
+              </w:rPr>
+              <w:t>should include instructions that refers the patient to contact their GP if they have questions about the viewed data – or lack thereof.</w:t>
             </w:r>
           </w:p>
         </w:tc>
@@ -7573,14 +8072,34 @@
               <w:szCs w:val="16"/>
             </w:rPr>
           </w:pPr>
+          <w:proofErr w:type="gramStart"/>
           <w:r>
             <w:rPr>
               <w:b/>
               <w:sz w:val="16"/>
               <w:szCs w:val="16"/>
             </w:rPr>
-            <w:t>ID and process</w:t>
+            <w:t>ID and</w:t>
           </w:r>
+          <w:proofErr w:type="gramEnd"/>
+          <w:r>
+            <w:rPr>
+              <w:b/>
+              <w:sz w:val="16"/>
+              <w:szCs w:val="16"/>
+            </w:rPr>
+            <w:t xml:space="preserve"> </w:t>
+          </w:r>
+          <w:proofErr w:type="spellStart"/>
+          <w:r>
+            <w:rPr>
+              <w:b/>
+              <w:sz w:val="16"/>
+              <w:szCs w:val="16"/>
+            </w:rPr>
+            <w:t>process</w:t>
+          </w:r>
+          <w:proofErr w:type="spellEnd"/>
         </w:p>
       </w:tc>
       <w:tc>
@@ -7597,14 +8116,34 @@
               <w:szCs w:val="16"/>
             </w:rPr>
           </w:pPr>
+          <w:proofErr w:type="gramStart"/>
           <w:r>
             <w:rPr>
               <w:b/>
               <w:sz w:val="16"/>
               <w:szCs w:val="16"/>
             </w:rPr>
-            <w:t>ID and title</w:t>
+            <w:t>ID and</w:t>
           </w:r>
+          <w:proofErr w:type="gramEnd"/>
+          <w:r>
+            <w:rPr>
+              <w:b/>
+              <w:sz w:val="16"/>
+              <w:szCs w:val="16"/>
+            </w:rPr>
+            <w:t xml:space="preserve"> </w:t>
+          </w:r>
+          <w:proofErr w:type="spellStart"/>
+          <w:r>
+            <w:rPr>
+              <w:b/>
+              <w:sz w:val="16"/>
+              <w:szCs w:val="16"/>
+            </w:rPr>
+            <w:t>title</w:t>
+          </w:r>
+          <w:proofErr w:type="spellEnd"/>
         </w:p>
       </w:tc>
       <w:tc>
@@ -7621,6 +8160,7 @@
               <w:szCs w:val="16"/>
             </w:rPr>
           </w:pPr>
+          <w:proofErr w:type="spellStart"/>
           <w:r>
             <w:rPr>
               <w:b/>
@@ -7629,6 +8169,7 @@
             </w:rPr>
             <w:t>Init</w:t>
           </w:r>
+          <w:proofErr w:type="spellEnd"/>
         </w:p>
       </w:tc>
       <w:tc>
@@ -7741,12 +8282,14 @@
             <w:rPr>
               <w:sz w:val="16"/>
               <w:szCs w:val="16"/>
+              <w:lang w:val="en-US"/>
             </w:rPr>
           </w:pPr>
           <w:r>
             <w:rPr>
               <w:sz w:val="16"/>
               <w:szCs w:val="16"/>
+              <w:lang w:val="en-US"/>
             </w:rPr>
             <w:t>Shared Condition Overview Use Cases</w:t>
           </w:r>
@@ -7918,14 +8461,34 @@
               <w:szCs w:val="16"/>
             </w:rPr>
           </w:pPr>
+          <w:proofErr w:type="gramStart"/>
           <w:r>
             <w:rPr>
               <w:b/>
               <w:sz w:val="16"/>
               <w:szCs w:val="16"/>
             </w:rPr>
-            <w:t>ID and process</w:t>
+            <w:t>ID and</w:t>
           </w:r>
+          <w:proofErr w:type="gramEnd"/>
+          <w:r>
+            <w:rPr>
+              <w:b/>
+              <w:sz w:val="16"/>
+              <w:szCs w:val="16"/>
+            </w:rPr>
+            <w:t xml:space="preserve"> </w:t>
+          </w:r>
+          <w:proofErr w:type="spellStart"/>
+          <w:r>
+            <w:rPr>
+              <w:b/>
+              <w:sz w:val="16"/>
+              <w:szCs w:val="16"/>
+            </w:rPr>
+            <w:t>process</w:t>
+          </w:r>
+          <w:proofErr w:type="spellEnd"/>
         </w:p>
       </w:tc>
       <w:tc>
@@ -7942,14 +8505,34 @@
               <w:szCs w:val="16"/>
             </w:rPr>
           </w:pPr>
+          <w:proofErr w:type="gramStart"/>
           <w:r>
             <w:rPr>
               <w:b/>
               <w:sz w:val="16"/>
               <w:szCs w:val="16"/>
             </w:rPr>
-            <w:t>ID and title</w:t>
+            <w:t>ID and</w:t>
           </w:r>
+          <w:proofErr w:type="gramEnd"/>
+          <w:r>
+            <w:rPr>
+              <w:b/>
+              <w:sz w:val="16"/>
+              <w:szCs w:val="16"/>
+            </w:rPr>
+            <w:t xml:space="preserve"> </w:t>
+          </w:r>
+          <w:proofErr w:type="spellStart"/>
+          <w:r>
+            <w:rPr>
+              <w:b/>
+              <w:sz w:val="16"/>
+              <w:szCs w:val="16"/>
+            </w:rPr>
+            <w:t>title</w:t>
+          </w:r>
+          <w:proofErr w:type="spellEnd"/>
         </w:p>
       </w:tc>
       <w:tc>
@@ -7967,6 +8550,7 @@
               <w:szCs w:val="16"/>
             </w:rPr>
           </w:pPr>
+          <w:proofErr w:type="spellStart"/>
           <w:r>
             <w:rPr>
               <w:b/>
@@ -7975,6 +8559,7 @@
             </w:rPr>
             <w:t>Init</w:t>
           </w:r>
+          <w:proofErr w:type="spellEnd"/>
         </w:p>
       </w:tc>
       <w:tc>
@@ -8071,7 +8656,23 @@
               <w:sz w:val="16"/>
               <w:szCs w:val="16"/>
             </w:rPr>
-            <w:t>SKA XX Use cases</w:t>
+            <w:t xml:space="preserve">SKA XX </w:t>
+          </w:r>
+          <w:proofErr w:type="spellStart"/>
+          <w:r>
+            <w:rPr>
+              <w:sz w:val="16"/>
+              <w:szCs w:val="16"/>
+            </w:rPr>
+            <w:t>Use</w:t>
+          </w:r>
+          <w:proofErr w:type="spellEnd"/>
+          <w:r>
+            <w:rPr>
+              <w:sz w:val="16"/>
+              <w:szCs w:val="16"/>
+            </w:rPr>
+            <w:t xml:space="preserve"> cases</w:t>
           </w:r>
         </w:p>
       </w:tc>
@@ -14761,17 +15362,6 @@
 </file>
 
 <file path=customXml/item2.xml><?xml version="1.0" encoding="utf-8"?>
-<p:properties xmlns:p="http://schemas.microsoft.com/office/2006/metadata/properties" xmlns:xsi="http://www.w3.org/2001/XMLSchema-instance" xmlns:pc="http://schemas.microsoft.com/office/infopath/2007/PartnerControls">
-  <documentManagement>
-    <TaxCatchAll xmlns="78dd7b72-bcba-44b8-8dd0-6875f12e27e9" xsi:nil="true"/>
-    <lcf76f155ced4ddcb4097134ff3c332f xmlns="f859cfe1-4168-4d9b-8657-bb672b56b037">
-      <Terms xmlns="http://schemas.microsoft.com/office/infopath/2007/PartnerControls"/>
-    </lcf76f155ced4ddcb4097134ff3c332f>
-  </documentManagement>
-</p:properties>
-</file>
-
-<file path=customXml/item3.xml><?xml version="1.0" encoding="utf-8"?>
 <?mso-contentType ?>
 <FormTemplates xmlns="http://schemas.microsoft.com/sharepoint/v3/contenttype/forms">
   <Display>DocumentLibraryForm</Display>
@@ -14780,11 +15370,11 @@
 </FormTemplates>
 </file>
 
-<file path=customXml/item4.xml><?xml version="1.0" encoding="utf-8"?>
+<file path=customXml/item3.xml><?xml version="1.0" encoding="utf-8"?>
 <b:Sources xmlns:b="http://schemas.openxmlformats.org/officeDocument/2006/bibliography" xmlns="http://schemas.openxmlformats.org/officeDocument/2006/bibliography" SelectedStyle="\APASixthEditionOfficeOnline.xsl" StyleName="APA" Version="6"/>
 </file>
 
-<file path=customXml/item5.xml><?xml version="1.0" encoding="utf-8"?>
+<file path=customXml/item4.xml><?xml version="1.0" encoding="utf-8"?>
 <ct:contentTypeSchema xmlns:ct="http://schemas.microsoft.com/office/2006/metadata/contentType" xmlns:ma="http://schemas.microsoft.com/office/2006/metadata/properties/metaAttributes" ct:_="" ma:_="" ma:contentTypeName="Dokument" ma:contentTypeID="0x010100864C7C4BFC923C40ABBA7A48CE6AB9B6" ma:contentTypeVersion="10" ma:contentTypeDescription="Opret et nyt dokument." ma:contentTypeScope="" ma:versionID="57930a3fa0bed271c7aa894cc12935d2">
   <xsd:schema xmlns:xsd="http://www.w3.org/2001/XMLSchema" xmlns:xs="http://www.w3.org/2001/XMLSchema" xmlns:p="http://schemas.microsoft.com/office/2006/metadata/properties" xmlns:ns2="f859cfe1-4168-4d9b-8657-bb672b56b037" xmlns:ns3="78dd7b72-bcba-44b8-8dd0-6875f12e27e9" targetNamespace="http://schemas.microsoft.com/office/2006/metadata/properties" ma:root="true" ma:fieldsID="ae7d32612be45810eb9e6554b98c1565" ns2:_="" ns3:_="">
     <xsd:import namespace="f859cfe1-4168-4d9b-8657-bb672b56b037"/>
@@ -14973,6 +15563,17 @@
 </ct:contentTypeSchema>
 </file>
 
+<file path=customXml/item5.xml><?xml version="1.0" encoding="utf-8"?>
+<p:properties xmlns:p="http://schemas.microsoft.com/office/2006/metadata/properties" xmlns:xsi="http://www.w3.org/2001/XMLSchema-instance" xmlns:pc="http://schemas.microsoft.com/office/infopath/2007/PartnerControls">
+  <documentManagement>
+    <TaxCatchAll xmlns="78dd7b72-bcba-44b8-8dd0-6875f12e27e9" xsi:nil="true"/>
+    <lcf76f155ced4ddcb4097134ff3c332f xmlns="f859cfe1-4168-4d9b-8657-bb672b56b037">
+      <Terms xmlns="http://schemas.microsoft.com/office/infopath/2007/PartnerControls"/>
+    </lcf76f155ced4ddcb4097134ff3c332f>
+  </documentManagement>
+</p:properties>
+</file>
+
 <file path=customXml/itemProps1.xml><?xml version="1.0" encoding="utf-8"?>
 <ds:datastoreItem xmlns:ds="http://schemas.openxmlformats.org/officeDocument/2006/customXml" ds:itemID="{55AF091B-3C7A-41E3-B477-F2FDAA23CFDA}">
   <ds:schemaRefs>
@@ -14982,23 +15583,6 @@
 </file>
 
 <file path=customXml/itemProps2.xml><?xml version="1.0" encoding="utf-8"?>
-<ds:datastoreItem xmlns:ds="http://schemas.openxmlformats.org/officeDocument/2006/customXml" ds:itemID="{3234B54C-FC88-4B4F-AB60-CB110E7A4592}">
-  <ds:schemaRefs>
-    <ds:schemaRef ds:uri="http://schemas.microsoft.com/office/2006/documentManagement/types"/>
-    <ds:schemaRef ds:uri="http://schemas.microsoft.com/office/2006/metadata/properties"/>
-    <ds:schemaRef ds:uri="f859cfe1-4168-4d9b-8657-bb672b56b037"/>
-    <ds:schemaRef ds:uri="http://purl.org/dc/dcmitype/"/>
-    <ds:schemaRef ds:uri="http://purl.org/dc/terms/"/>
-    <ds:schemaRef ds:uri="http://purl.org/dc/elements/1.1/"/>
-    <ds:schemaRef ds:uri="78dd7b72-bcba-44b8-8dd0-6875f12e27e9"/>
-    <ds:schemaRef ds:uri="http://schemas.microsoft.com/office/infopath/2007/PartnerControls"/>
-    <ds:schemaRef ds:uri="http://schemas.openxmlformats.org/package/2006/metadata/core-properties"/>
-    <ds:schemaRef ds:uri="http://www.w3.org/XML/1998/namespace"/>
-  </ds:schemaRefs>
-</ds:datastoreItem>
-</file>
-
-<file path=customXml/itemProps3.xml><?xml version="1.0" encoding="utf-8"?>
 <ds:datastoreItem xmlns:ds="http://schemas.openxmlformats.org/officeDocument/2006/customXml" ds:itemID="{4D810D3A-285E-40AA-929D-0A5D695F241E}">
   <ds:schemaRefs>
     <ds:schemaRef ds:uri="http://schemas.microsoft.com/sharepoint/v3/contenttype/forms"/>
@@ -15006,7 +15590,7 @@
 </ds:datastoreItem>
 </file>
 
-<file path=customXml/itemProps4.xml><?xml version="1.0" encoding="utf-8"?>
+<file path=customXml/itemProps3.xml><?xml version="1.0" encoding="utf-8"?>
 <ds:datastoreItem xmlns:ds="http://schemas.openxmlformats.org/officeDocument/2006/customXml" ds:itemID="{ED87F211-0E29-41C4-AA7B-FEA85637731E}">
   <ds:schemaRefs>
     <ds:schemaRef ds:uri="http://schemas.openxmlformats.org/officeDocument/2006/bibliography"/>
@@ -15014,7 +15598,7 @@
 </ds:datastoreItem>
 </file>
 
-<file path=customXml/itemProps5.xml><?xml version="1.0" encoding="utf-8"?>
+<file path=customXml/itemProps4.xml><?xml version="1.0" encoding="utf-8"?>
 <ds:datastoreItem xmlns:ds="http://schemas.openxmlformats.org/officeDocument/2006/customXml" ds:itemID="{326E8600-B2D5-45D3-BF50-7DEC7798CC82}">
   <ds:schemaRefs>
     <ds:schemaRef ds:uri="http://schemas.microsoft.com/office/2006/metadata/contentType"/>
@@ -15031,4 +15615,21 @@
     <ds:schemaRef ds:uri="http://schemas.microsoft.com/internal/obd"/>
   </ds:schemaRefs>
 </ds:datastoreItem>
+</file>
+
+<file path=customXml/itemProps5.xml><?xml version="1.0" encoding="utf-8"?>
+<ds:datastoreItem xmlns:ds="http://schemas.openxmlformats.org/officeDocument/2006/customXml" ds:itemID="{3234B54C-FC88-4B4F-AB60-CB110E7A4592}">
+  <ds:schemaRefs>
+    <ds:schemaRef ds:uri="http://schemas.microsoft.com/office/2006/documentManagement/types"/>
+    <ds:schemaRef ds:uri="http://schemas.microsoft.com/office/2006/metadata/properties"/>
+    <ds:schemaRef ds:uri="f859cfe1-4168-4d9b-8657-bb672b56b037"/>
+    <ds:schemaRef ds:uri="http://purl.org/dc/dcmitype/"/>
+    <ds:schemaRef ds:uri="http://purl.org/dc/terms/"/>
+    <ds:schemaRef ds:uri="http://purl.org/dc/elements/1.1/"/>
+    <ds:schemaRef ds:uri="78dd7b72-bcba-44b8-8dd0-6875f12e27e9"/>
+    <ds:schemaRef ds:uri="http://schemas.microsoft.com/office/infopath/2007/PartnerControls"/>
+    <ds:schemaRef ds:uri="http://schemas.openxmlformats.org/package/2006/metadata/core-properties"/>
+    <ds:schemaRef ds:uri="http://www.w3.org/XML/1998/namespace"/>
+  </ds:schemaRefs>
+</ds:datastoreItem>
 </file>